--- a/文档总结/cas单点登陆/cas-4.0-配置mysql.docx
+++ b/文档总结/cas单点登陆/cas-4.0-配置mysql.docx
@@ -10,13 +10,7 @@
         <w:rPr>
           <w:rFonts w:hint="eastAsia"/>
         </w:rPr>
-        <w:t>一、</w:t>
-      </w:r>
-      <w:r>
-        <w:rPr>
-          <w:rFonts w:hint="eastAsia"/>
-        </w:rPr>
-        <w:t>创建数据库</w:t>
+        <w:t>一、创建数据库</w:t>
       </w:r>
     </w:p>
     <w:p>
@@ -46,62 +40,30 @@
           <w:rFonts w:ascii="宋体" w:eastAsia="宋体" w:hAnsi="宋体"/>
           <w:szCs w:val="21"/>
         </w:rPr>
-        <w:t xml:space="preserve">CREATE DATABASE </w:t>
-      </w:r>
-      <w:proofErr w:type="spellStart"/>
-      <w:r>
-        <w:rPr>
-          <w:rFonts w:ascii="宋体" w:eastAsia="宋体" w:hAnsi="宋体"/>
-          <w:szCs w:val="21"/>
-        </w:rPr>
-        <w:t>cas</w:t>
-      </w:r>
-      <w:proofErr w:type="spellEnd"/>
-      <w:r>
-        <w:rPr>
-          <w:rFonts w:ascii="宋体" w:eastAsia="宋体" w:hAnsi="宋体"/>
-          <w:szCs w:val="21"/>
-        </w:rPr>
-        <w:t>;</w:t>
-      </w:r>
-    </w:p>
-    <w:p>
-      <w:pPr>
-        <w:rPr>
-          <w:rFonts w:ascii="宋体" w:eastAsia="宋体" w:hAnsi="宋体"/>
-          <w:szCs w:val="21"/>
-        </w:rPr>
-      </w:pPr>
-    </w:p>
-    <w:p>
-      <w:pPr>
-        <w:rPr>
-          <w:rFonts w:ascii="宋体" w:eastAsia="宋体" w:hAnsi="宋体"/>
-          <w:szCs w:val="21"/>
-        </w:rPr>
-      </w:pPr>
-      <w:r>
-        <w:rPr>
-          <w:rFonts w:ascii="宋体" w:eastAsia="宋体" w:hAnsi="宋体"/>
-          <w:szCs w:val="21"/>
-        </w:rPr>
-        <w:t xml:space="preserve">USE </w:t>
-      </w:r>
-      <w:proofErr w:type="spellStart"/>
-      <w:r>
-        <w:rPr>
-          <w:rFonts w:ascii="宋体" w:eastAsia="宋体" w:hAnsi="宋体"/>
-          <w:szCs w:val="21"/>
-        </w:rPr>
-        <w:t>cas</w:t>
-      </w:r>
-      <w:proofErr w:type="spellEnd"/>
-      <w:r>
-        <w:rPr>
-          <w:rFonts w:ascii="宋体" w:eastAsia="宋体" w:hAnsi="宋体"/>
-          <w:szCs w:val="21"/>
-        </w:rPr>
-        <w:t>;</w:t>
+        <w:t>CREATE DATABASE cas;</w:t>
+      </w:r>
+    </w:p>
+    <w:p>
+      <w:pPr>
+        <w:rPr>
+          <w:rFonts w:ascii="宋体" w:eastAsia="宋体" w:hAnsi="宋体"/>
+          <w:szCs w:val="21"/>
+        </w:rPr>
+      </w:pPr>
+    </w:p>
+    <w:p>
+      <w:pPr>
+        <w:rPr>
+          <w:rFonts w:ascii="宋体" w:eastAsia="宋体" w:hAnsi="宋体"/>
+          <w:szCs w:val="21"/>
+        </w:rPr>
+      </w:pPr>
+      <w:r>
+        <w:rPr>
+          <w:rFonts w:ascii="宋体" w:eastAsia="宋体" w:hAnsi="宋体"/>
+          <w:szCs w:val="21"/>
+        </w:rPr>
+        <w:t>USE cas;</w:t>
       </w:r>
     </w:p>
     <w:p>
@@ -139,54 +101,22 @@
           <w:rFonts w:ascii="宋体" w:eastAsia="宋体" w:hAnsi="宋体"/>
           <w:szCs w:val="21"/>
         </w:rPr>
-        <w:t>CREATE TABLE `</w:t>
-      </w:r>
-      <w:proofErr w:type="spellStart"/>
-      <w:r>
-        <w:rPr>
-          <w:rFonts w:ascii="宋体" w:eastAsia="宋体" w:hAnsi="宋体"/>
-          <w:szCs w:val="21"/>
-        </w:rPr>
-        <w:t>cas_t_user</w:t>
-      </w:r>
-      <w:proofErr w:type="spellEnd"/>
-      <w:r>
-        <w:rPr>
-          <w:rFonts w:ascii="宋体" w:eastAsia="宋体" w:hAnsi="宋体"/>
-          <w:szCs w:val="21"/>
-        </w:rPr>
-        <w:t>` (</w:t>
-      </w:r>
-    </w:p>
-    <w:p>
-      <w:pPr>
-        <w:rPr>
-          <w:rFonts w:ascii="宋体" w:eastAsia="宋体" w:hAnsi="宋体"/>
-          <w:szCs w:val="21"/>
-        </w:rPr>
-      </w:pPr>
-      <w:r>
-        <w:rPr>
-          <w:rFonts w:ascii="宋体" w:eastAsia="宋体" w:hAnsi="宋体"/>
-          <w:szCs w:val="21"/>
-        </w:rPr>
-        <w:t xml:space="preserve">  `id` </w:t>
-      </w:r>
-      <w:proofErr w:type="spellStart"/>
-      <w:r>
-        <w:rPr>
-          <w:rFonts w:ascii="宋体" w:eastAsia="宋体" w:hAnsi="宋体"/>
-          <w:szCs w:val="21"/>
-        </w:rPr>
-        <w:t>int</w:t>
-      </w:r>
-      <w:proofErr w:type="spellEnd"/>
-      <w:r>
-        <w:rPr>
-          <w:rFonts w:ascii="宋体" w:eastAsia="宋体" w:hAnsi="宋体"/>
-          <w:szCs w:val="21"/>
-        </w:rPr>
-        <w:t>(11) NOT NULL AUTO_INCREMENT,</w:t>
+        <w:t>CREATE TABLE `cas_t_user` (</w:t>
+      </w:r>
+    </w:p>
+    <w:p>
+      <w:pPr>
+        <w:rPr>
+          <w:rFonts w:ascii="宋体" w:eastAsia="宋体" w:hAnsi="宋体"/>
+          <w:szCs w:val="21"/>
+        </w:rPr>
+      </w:pPr>
+      <w:r>
+        <w:rPr>
+          <w:rFonts w:ascii="宋体" w:eastAsia="宋体" w:hAnsi="宋体"/>
+          <w:szCs w:val="21"/>
+        </w:rPr>
+        <w:t xml:space="preserve">  `id` int(11) NOT NULL AUTO_INCREMENT,</w:t>
       </w:r>
     </w:p>
     <w:p>
@@ -203,7 +133,6 @@
         </w:rPr>
         <w:t xml:space="preserve">  `</w:t>
       </w:r>
-      <w:proofErr w:type="spellStart"/>
       <w:r>
         <w:rPr>
           <w:rFonts w:ascii="宋体" w:eastAsia="宋体" w:hAnsi="宋体" w:hint="eastAsia"/>
@@ -216,15 +145,7 @@
           <w:rFonts w:ascii="宋体" w:eastAsia="宋体" w:hAnsi="宋体"/>
           <w:szCs w:val="21"/>
         </w:rPr>
-        <w:t>r_name</w:t>
-      </w:r>
-      <w:proofErr w:type="spellEnd"/>
-      <w:r>
-        <w:rPr>
-          <w:rFonts w:ascii="宋体" w:eastAsia="宋体" w:hAnsi="宋体"/>
-          <w:szCs w:val="21"/>
-        </w:rPr>
-        <w:t>` varchar(50) DEFAULT NULL,</w:t>
+        <w:t>r_name` varchar(50) DEFAULT NULL,</w:t>
       </w:r>
     </w:p>
     <w:p>
@@ -269,23 +190,7 @@
           <w:rFonts w:ascii="宋体" w:eastAsia="宋体" w:hAnsi="宋体"/>
           <w:szCs w:val="21"/>
         </w:rPr>
-        <w:t>) ENGINE=</w:t>
-      </w:r>
-      <w:proofErr w:type="spellStart"/>
-      <w:r>
-        <w:rPr>
-          <w:rFonts w:ascii="宋体" w:eastAsia="宋体" w:hAnsi="宋体"/>
-          <w:szCs w:val="21"/>
-        </w:rPr>
-        <w:t>MyISAM</w:t>
-      </w:r>
-      <w:proofErr w:type="spellEnd"/>
-      <w:r>
-        <w:rPr>
-          <w:rFonts w:ascii="宋体" w:eastAsia="宋体" w:hAnsi="宋体"/>
-          <w:szCs w:val="21"/>
-        </w:rPr>
-        <w:t xml:space="preserve"> DEFAULT CHARSET=utf8;</w:t>
+        <w:t>) ENGINE=MyISAM DEFAULT CHARSET=utf8;</w:t>
       </w:r>
     </w:p>
     <w:p>
@@ -323,277 +228,219 @@
           <w:rFonts w:ascii="宋体" w:eastAsia="宋体" w:hAnsi="宋体"/>
           <w:szCs w:val="21"/>
         </w:rPr>
-        <w:t>INSERT INTO `</w:t>
-      </w:r>
-      <w:proofErr w:type="spellStart"/>
-      <w:r>
-        <w:rPr>
-          <w:rFonts w:ascii="宋体" w:eastAsia="宋体" w:hAnsi="宋体"/>
-          <w:szCs w:val="21"/>
-        </w:rPr>
-        <w:t>cas_t_user</w:t>
-      </w:r>
-      <w:proofErr w:type="spellEnd"/>
-      <w:r>
-        <w:rPr>
-          <w:rFonts w:ascii="宋体" w:eastAsia="宋体" w:hAnsi="宋体"/>
-          <w:szCs w:val="21"/>
-        </w:rPr>
-        <w:t>` VALUES (1,'admin','96e79218965eb72c92a549dd5a330112');</w:t>
-      </w:r>
-    </w:p>
-    <w:p>
-      <w:pPr>
-        <w:rPr>
-          <w:rFonts w:ascii="宋体" w:eastAsia="宋体" w:hAnsi="宋体"/>
-          <w:szCs w:val="21"/>
-        </w:rPr>
-      </w:pPr>
-      <w:r>
-        <w:rPr>
-          <w:rFonts w:ascii="宋体" w:eastAsia="宋体" w:hAnsi="宋体"/>
-          <w:szCs w:val="21"/>
-        </w:rPr>
-        <w:t>INSERT INTO `</w:t>
-      </w:r>
-      <w:proofErr w:type="spellStart"/>
-      <w:r>
-        <w:rPr>
-          <w:rFonts w:ascii="宋体" w:eastAsia="宋体" w:hAnsi="宋体"/>
-          <w:szCs w:val="21"/>
-        </w:rPr>
-        <w:t>cas_t_user</w:t>
-      </w:r>
-      <w:proofErr w:type="spellEnd"/>
-      <w:r>
-        <w:rPr>
-          <w:rFonts w:ascii="宋体" w:eastAsia="宋体" w:hAnsi="宋体"/>
-          <w:szCs w:val="21"/>
-        </w:rPr>
-        <w:t>` VALUES (2,'user','96e79218965eb72c92a549dd5a330112');</w:t>
-      </w:r>
-    </w:p>
-    <w:p>
-      <w:pPr>
-        <w:rPr>
-          <w:rFonts w:ascii="宋体" w:eastAsia="宋体" w:hAnsi="宋体"/>
-          <w:szCs w:val="21"/>
-        </w:rPr>
-      </w:pPr>
-    </w:p>
-    <w:p>
-      <w:pPr>
+        <w:t>INSERT INTO `cas_t_user` VALUES (1,'admin','96e79218965eb72c92a549dd5a330112');</w:t>
+      </w:r>
+    </w:p>
+    <w:p>
+      <w:pPr>
+        <w:rPr>
+          <w:rFonts w:ascii="宋体" w:eastAsia="宋体" w:hAnsi="宋体"/>
+          <w:szCs w:val="21"/>
+        </w:rPr>
+      </w:pPr>
+      <w:r>
+        <w:rPr>
+          <w:rFonts w:ascii="宋体" w:eastAsia="宋体" w:hAnsi="宋体"/>
+          <w:szCs w:val="21"/>
+        </w:rPr>
+        <w:t>INSERT INTO `cas_t_user` VALUES (2,'user','96e79218965eb72c92a549dd5a330112');</w:t>
+      </w:r>
+    </w:p>
+    <w:p>
+      <w:pPr>
+        <w:rPr>
+          <w:rFonts w:ascii="宋体" w:eastAsia="宋体" w:hAnsi="宋体"/>
+          <w:szCs w:val="21"/>
+        </w:rPr>
+      </w:pPr>
+    </w:p>
+    <w:p>
+      <w:pPr>
+        <w:rPr>
+          <w:rFonts w:ascii="宋体" w:eastAsia="宋体" w:hAnsi="宋体"/>
+          <w:b/>
+          <w:szCs w:val="21"/>
+        </w:rPr>
+      </w:pPr>
+      <w:r>
         <w:rPr>
           <w:rFonts w:ascii="宋体" w:eastAsia="宋体" w:hAnsi="宋体" w:hint="eastAsia"/>
           <w:b/>
           <w:szCs w:val="21"/>
         </w:rPr>
-      </w:pPr>
+        <w:t>其中用户的密码为</w:t>
+      </w:r>
       <w:r>
         <w:rPr>
           <w:rFonts w:ascii="宋体" w:eastAsia="宋体" w:hAnsi="宋体" w:hint="eastAsia"/>
           <w:b/>
           <w:szCs w:val="21"/>
         </w:rPr>
-        <w:t>其中用户的密码为</w:t>
-      </w:r>
+        <w:t>：111111</w:t>
+      </w:r>
+    </w:p>
+    <w:p>
+      <w:pPr>
+        <w:pStyle w:val="1"/>
+      </w:pPr>
+      <w:r>
+        <w:rPr>
+          <w:rFonts w:hint="eastAsia"/>
+        </w:rPr>
+        <w:t>二、</w:t>
+      </w:r>
+      <w:r>
+        <w:rPr>
+          <w:rFonts w:hint="eastAsia"/>
+        </w:rPr>
+        <w:t>配置</w:t>
+      </w:r>
+      <w:r>
+        <w:t>cas-server</w:t>
+      </w:r>
+    </w:p>
+    <w:p>
+      <w:pPr>
+        <w:rPr>
+          <w:rFonts w:ascii="宋体" w:eastAsia="宋体" w:hAnsi="宋体"/>
+          <w:szCs w:val="21"/>
+        </w:rPr>
+      </w:pPr>
       <w:r>
         <w:rPr>
           <w:rFonts w:ascii="宋体" w:eastAsia="宋体" w:hAnsi="宋体" w:hint="eastAsia"/>
-          <w:b/>
-          <w:szCs w:val="21"/>
-        </w:rPr>
-        <w:t>：111111</w:t>
-      </w:r>
-    </w:p>
-    <w:p>
-      <w:pPr>
-        <w:pStyle w:val="1"/>
-      </w:pPr>
+          <w:szCs w:val="21"/>
+        </w:rPr>
+        <w:t>修改</w:t>
+      </w:r>
+      <w:r>
+        <w:rPr>
+          <w:rFonts w:ascii="宋体" w:eastAsia="宋体" w:hAnsi="宋体"/>
+          <w:szCs w:val="21"/>
+        </w:rPr>
+        <w:t>/WE</w:t>
+      </w:r>
+      <w:r>
+        <w:rPr>
+          <w:rFonts w:ascii="宋体" w:eastAsia="宋体" w:hAnsi="宋体"/>
+          <w:szCs w:val="21"/>
+        </w:rPr>
+        <w:t>B_INF/deployerConfigContext.xml</w:t>
+      </w:r>
+    </w:p>
+    <w:p>
+      <w:pPr>
+        <w:pStyle w:val="2"/>
+      </w:pPr>
+      <w:r>
+        <w:t>1、</w:t>
+      </w:r>
       <w:r>
         <w:rPr>
           <w:rFonts w:hint="eastAsia"/>
         </w:rPr>
-        <w:t>二、</w:t>
-      </w:r>
-      <w:r>
-        <w:rPr>
-          <w:rFonts w:hint="eastAsia"/>
-        </w:rPr>
         <w:t>配置</w:t>
       </w:r>
-      <w:proofErr w:type="spellStart"/>
-      <w:r>
+      <w:r>
+        <w:t>dataSource</w:t>
+      </w:r>
+    </w:p>
+    <w:p>
+      <w:pPr>
+        <w:rPr>
+          <w:rFonts w:ascii="宋体" w:eastAsia="宋体" w:hAnsi="宋体"/>
+          <w:szCs w:val="21"/>
+        </w:rPr>
+      </w:pPr>
+      <w:r>
+        <w:rPr>
+          <w:rFonts w:ascii="宋体" w:eastAsia="宋体" w:hAnsi="宋体"/>
+          <w:szCs w:val="21"/>
+        </w:rPr>
+        <w:t>// 添加以下bean 数据库用户名密码按自己的配置</w:t>
+      </w:r>
+    </w:p>
+    <w:p>
+      <w:pPr>
+        <w:rPr>
+          <w:rFonts w:ascii="宋体" w:eastAsia="宋体" w:hAnsi="宋体"/>
+          <w:szCs w:val="21"/>
+        </w:rPr>
+      </w:pPr>
+      <w:r>
+        <w:rPr>
+          <w:rFonts w:ascii="宋体" w:eastAsia="宋体" w:hAnsi="宋体"/>
+          <w:szCs w:val="21"/>
+        </w:rPr>
+        <w:t>&lt;!-- 添加数据源 --&gt;</w:t>
+      </w:r>
+    </w:p>
+    <w:p>
+      <w:pPr>
+        <w:rPr>
+          <w:rFonts w:ascii="宋体" w:eastAsia="宋体" w:hAnsi="宋体"/>
+          <w:szCs w:val="21"/>
+        </w:rPr>
+      </w:pPr>
+      <w:r>
+        <w:rPr>
+          <w:rFonts w:ascii="宋体" w:eastAsia="宋体" w:hAnsi="宋体"/>
+          <w:szCs w:val="21"/>
+        </w:rPr>
+        <w:t xml:space="preserve">  &lt;bean id="dataSource"</w:t>
+      </w:r>
+    </w:p>
+    <w:p>
+      <w:pPr>
+        <w:rPr>
+          <w:rFonts w:ascii="宋体" w:eastAsia="宋体" w:hAnsi="宋体"/>
+          <w:szCs w:val="21"/>
+        </w:rPr>
+      </w:pPr>
+      <w:r>
+        <w:rPr>
+          <w:rFonts w:ascii="宋体" w:eastAsia="宋体" w:hAnsi="宋体"/>
+          <w:szCs w:val="21"/>
+        </w:rPr>
+        <w:t xml:space="preserve">    class="org.springframework.jdbc.datasource.DriverManagerDataSource"&gt;</w:t>
+      </w:r>
+    </w:p>
+    <w:p>
+      <w:pPr>
+        <w:rPr>
+          <w:rFonts w:ascii="宋体" w:eastAsia="宋体" w:hAnsi="宋体"/>
+          <w:szCs w:val="21"/>
+        </w:rPr>
+      </w:pPr>
+      <w:r>
+        <w:rPr>
+          <w:rFonts w:ascii="宋体" w:eastAsia="宋体" w:hAnsi="宋体"/>
+          <w:szCs w:val="21"/>
+        </w:rPr>
+        <w:t xml:space="preserve">    &lt;property name="driverClassName" value="com.mysql.jdbc.Driver" /&gt;</w:t>
+      </w:r>
+    </w:p>
+    <w:p>
+      <w:pPr>
+        <w:rPr>
+          <w:rFonts w:ascii="宋体" w:eastAsia="宋体" w:hAnsi="宋体"/>
+          <w:szCs w:val="21"/>
+        </w:rPr>
+      </w:pPr>
+      <w:r>
+        <w:rPr>
+          <w:rFonts w:ascii="宋体" w:eastAsia="宋体" w:hAnsi="宋体"/>
+          <w:szCs w:val="21"/>
+        </w:rPr>
+        <w:t xml:space="preserve">    &lt;property name="url" value="jdbc:mysql://localhost/</w:t>
+      </w:r>
+      <w:r>
+        <w:rPr>
+          <w:rFonts w:ascii="宋体" w:eastAsia="宋体" w:hAnsi="宋体" w:hint="eastAsia"/>
+          <w:szCs w:val="21"/>
+        </w:rPr>
         <w:t>cas</w:t>
       </w:r>
-      <w:proofErr w:type="spellEnd"/>
-      <w:r>
-        <w:t>-server</w:t>
-      </w:r>
-    </w:p>
-    <w:p>
-      <w:pPr>
-        <w:rPr>
-          <w:rFonts w:ascii="宋体" w:eastAsia="宋体" w:hAnsi="宋体" w:hint="eastAsia"/>
-          <w:szCs w:val="21"/>
-        </w:rPr>
-      </w:pPr>
-      <w:r>
-        <w:rPr>
-          <w:rFonts w:ascii="宋体" w:eastAsia="宋体" w:hAnsi="宋体" w:hint="eastAsia"/>
-          <w:szCs w:val="21"/>
-        </w:rPr>
-        <w:t>修改</w:t>
-      </w:r>
-      <w:r>
-        <w:rPr>
-          <w:rFonts w:ascii="宋体" w:eastAsia="宋体" w:hAnsi="宋体"/>
-          <w:szCs w:val="21"/>
-        </w:rPr>
-        <w:t>/WE</w:t>
-      </w:r>
-      <w:r>
-        <w:rPr>
-          <w:rFonts w:ascii="宋体" w:eastAsia="宋体" w:hAnsi="宋体"/>
-          <w:szCs w:val="21"/>
-        </w:rPr>
-        <w:t>B_INF/deployerConfigContext.xml</w:t>
-      </w:r>
-    </w:p>
-    <w:p>
-      <w:pPr>
-        <w:pStyle w:val="2"/>
-      </w:pPr>
-      <w:r>
-        <w:t>1、</w:t>
-      </w:r>
-      <w:r>
-        <w:rPr>
-          <w:rFonts w:hint="eastAsia"/>
-        </w:rPr>
-        <w:t>配置</w:t>
-      </w:r>
-      <w:proofErr w:type="spellStart"/>
-      <w:r>
-        <w:t>dataSource</w:t>
-      </w:r>
-      <w:proofErr w:type="spellEnd"/>
-    </w:p>
-    <w:p>
-      <w:pPr>
-        <w:rPr>
-          <w:rFonts w:ascii="宋体" w:eastAsia="宋体" w:hAnsi="宋体"/>
-          <w:szCs w:val="21"/>
-        </w:rPr>
-      </w:pPr>
-      <w:r>
-        <w:rPr>
-          <w:rFonts w:ascii="宋体" w:eastAsia="宋体" w:hAnsi="宋体"/>
-          <w:szCs w:val="21"/>
-        </w:rPr>
-        <w:t>// 添加以下bean 数据库用户名密码按自己的配置</w:t>
-      </w:r>
-    </w:p>
-    <w:p>
-      <w:pPr>
-        <w:rPr>
-          <w:rFonts w:ascii="宋体" w:eastAsia="宋体" w:hAnsi="宋体"/>
-          <w:szCs w:val="21"/>
-        </w:rPr>
-      </w:pPr>
-      <w:r>
-        <w:rPr>
-          <w:rFonts w:ascii="宋体" w:eastAsia="宋体" w:hAnsi="宋体"/>
-          <w:szCs w:val="21"/>
-        </w:rPr>
-        <w:t>&lt;!-- 添加数据源 --&gt;</w:t>
-      </w:r>
-    </w:p>
-    <w:p>
-      <w:pPr>
-        <w:rPr>
-          <w:rFonts w:ascii="宋体" w:eastAsia="宋体" w:hAnsi="宋体"/>
-          <w:szCs w:val="21"/>
-        </w:rPr>
-      </w:pPr>
-      <w:r>
-        <w:rPr>
-          <w:rFonts w:ascii="宋体" w:eastAsia="宋体" w:hAnsi="宋体"/>
-          <w:szCs w:val="21"/>
-        </w:rPr>
-        <w:t xml:space="preserve">  &lt;bean id="</w:t>
-      </w:r>
-      <w:proofErr w:type="spellStart"/>
-      <w:r>
-        <w:rPr>
-          <w:rFonts w:ascii="宋体" w:eastAsia="宋体" w:hAnsi="宋体"/>
-          <w:szCs w:val="21"/>
-        </w:rPr>
-        <w:t>dataSource</w:t>
-      </w:r>
-      <w:proofErr w:type="spellEnd"/>
-      <w:r>
-        <w:rPr>
-          <w:rFonts w:ascii="宋体" w:eastAsia="宋体" w:hAnsi="宋体"/>
-          <w:szCs w:val="21"/>
-        </w:rPr>
-        <w:t>"</w:t>
-      </w:r>
-    </w:p>
-    <w:p>
-      <w:pPr>
-        <w:rPr>
-          <w:rFonts w:ascii="宋体" w:eastAsia="宋体" w:hAnsi="宋体"/>
-          <w:szCs w:val="21"/>
-        </w:rPr>
-      </w:pPr>
-      <w:r>
-        <w:rPr>
-          <w:rFonts w:ascii="宋体" w:eastAsia="宋体" w:hAnsi="宋体"/>
-          <w:szCs w:val="21"/>
-        </w:rPr>
-        <w:t xml:space="preserve">    class="org.springframework.jdbc.datasource.DriverManagerDataSource"&gt;</w:t>
-      </w:r>
-    </w:p>
-    <w:p>
-      <w:pPr>
-        <w:rPr>
-          <w:rFonts w:ascii="宋体" w:eastAsia="宋体" w:hAnsi="宋体"/>
-          <w:szCs w:val="21"/>
-        </w:rPr>
-      </w:pPr>
-      <w:r>
-        <w:rPr>
-          <w:rFonts w:ascii="宋体" w:eastAsia="宋体" w:hAnsi="宋体"/>
-          <w:szCs w:val="21"/>
-        </w:rPr>
-        <w:t xml:space="preserve">    &lt;property name="</w:t>
-      </w:r>
-      <w:proofErr w:type="spellStart"/>
-      <w:r>
-        <w:rPr>
-          <w:rFonts w:ascii="宋体" w:eastAsia="宋体" w:hAnsi="宋体"/>
-          <w:szCs w:val="21"/>
-        </w:rPr>
-        <w:t>driverClassName</w:t>
-      </w:r>
-      <w:proofErr w:type="spellEnd"/>
-      <w:r>
-        <w:rPr>
-          <w:rFonts w:ascii="宋体" w:eastAsia="宋体" w:hAnsi="宋体"/>
-          <w:szCs w:val="21"/>
-        </w:rPr>
-        <w:t>" value="</w:t>
-      </w:r>
-      <w:proofErr w:type="spellStart"/>
-      <w:r>
-        <w:rPr>
-          <w:rFonts w:ascii="宋体" w:eastAsia="宋体" w:hAnsi="宋体"/>
-          <w:szCs w:val="21"/>
-        </w:rPr>
-        <w:t>com.mysql.jdbc.Driver</w:t>
-      </w:r>
-      <w:proofErr w:type="spellEnd"/>
       <w:r>
         <w:rPr>
           <w:rFonts w:ascii="宋体" w:eastAsia="宋体" w:hAnsi="宋体"/>
@@ -614,69 +461,6 @@
           <w:rFonts w:ascii="宋体" w:eastAsia="宋体" w:hAnsi="宋体"/>
           <w:szCs w:val="21"/>
         </w:rPr>
-        <w:t xml:space="preserve">    &lt;property name="</w:t>
-      </w:r>
-      <w:proofErr w:type="spellStart"/>
-      <w:r>
-        <w:rPr>
-          <w:rFonts w:ascii="宋体" w:eastAsia="宋体" w:hAnsi="宋体"/>
-          <w:szCs w:val="21"/>
-        </w:rPr>
-        <w:t>url</w:t>
-      </w:r>
-      <w:proofErr w:type="spellEnd"/>
-      <w:r>
-        <w:rPr>
-          <w:rFonts w:ascii="宋体" w:eastAsia="宋体" w:hAnsi="宋体"/>
-          <w:szCs w:val="21"/>
-        </w:rPr>
-        <w:t>" value="</w:t>
-      </w:r>
-      <w:proofErr w:type="spellStart"/>
-      <w:r>
-        <w:rPr>
-          <w:rFonts w:ascii="宋体" w:eastAsia="宋体" w:hAnsi="宋体"/>
-          <w:szCs w:val="21"/>
-        </w:rPr>
-        <w:t>jdbc:mysql</w:t>
-      </w:r>
-      <w:proofErr w:type="spellEnd"/>
-      <w:r>
-        <w:rPr>
-          <w:rFonts w:ascii="宋体" w:eastAsia="宋体" w:hAnsi="宋体"/>
-          <w:szCs w:val="21"/>
-        </w:rPr>
-        <w:t>://localhost/</w:t>
-      </w:r>
-      <w:proofErr w:type="spellStart"/>
-      <w:r>
-        <w:rPr>
-          <w:rFonts w:ascii="宋体" w:eastAsia="宋体" w:hAnsi="宋体" w:hint="eastAsia"/>
-          <w:szCs w:val="21"/>
-        </w:rPr>
-        <w:t>cas</w:t>
-      </w:r>
-      <w:proofErr w:type="spellEnd"/>
-      <w:r>
-        <w:rPr>
-          <w:rFonts w:ascii="宋体" w:eastAsia="宋体" w:hAnsi="宋体"/>
-          <w:szCs w:val="21"/>
-        </w:rPr>
-        <w:t>" /&gt;</w:t>
-      </w:r>
-    </w:p>
-    <w:p>
-      <w:pPr>
-        <w:rPr>
-          <w:rFonts w:ascii="宋体" w:eastAsia="宋体" w:hAnsi="宋体"/>
-          <w:szCs w:val="21"/>
-        </w:rPr>
-      </w:pPr>
-      <w:r>
-        <w:rPr>
-          <w:rFonts w:ascii="宋体" w:eastAsia="宋体" w:hAnsi="宋体"/>
-          <w:szCs w:val="21"/>
-        </w:rPr>
         <w:t xml:space="preserve">    &lt;property name="username" value="root" /&gt;</w:t>
       </w:r>
     </w:p>
@@ -706,14 +490,7 @@
           <w:rFonts w:ascii="宋体" w:eastAsia="宋体" w:hAnsi="宋体"/>
           <w:szCs w:val="21"/>
         </w:rPr>
-        <w:t>root</w:t>
-      </w:r>
-      <w:r>
-        <w:rPr>
-          <w:rFonts w:ascii="宋体" w:eastAsia="宋体" w:hAnsi="宋体"/>
-          <w:szCs w:val="21"/>
-        </w:rPr>
-        <w:t xml:space="preserve"> </w:t>
+        <w:t xml:space="preserve">root </w:t>
       </w:r>
       <w:r>
         <w:rPr>
@@ -752,72 +529,38 @@
         </w:rPr>
         <w:t>配置</w:t>
       </w:r>
-      <w:proofErr w:type="spellStart"/>
       <w:r>
         <w:t>passwordEncoder</w:t>
       </w:r>
-      <w:proofErr w:type="spellEnd"/>
-    </w:p>
-    <w:p>
-      <w:pPr>
-        <w:rPr>
-          <w:rFonts w:ascii="宋体" w:eastAsia="宋体" w:hAnsi="宋体"/>
-          <w:szCs w:val="21"/>
-        </w:rPr>
-      </w:pPr>
-      <w:r>
-        <w:rPr>
-          <w:rFonts w:ascii="宋体" w:eastAsia="宋体" w:hAnsi="宋体"/>
-          <w:szCs w:val="21"/>
-        </w:rPr>
-        <w:t>// 配置</w:t>
-      </w:r>
-      <w:proofErr w:type="spellStart"/>
-      <w:r>
-        <w:rPr>
-          <w:rFonts w:ascii="宋体" w:eastAsia="宋体" w:hAnsi="宋体"/>
-          <w:szCs w:val="21"/>
-        </w:rPr>
-        <w:t>cas</w:t>
-      </w:r>
-      <w:proofErr w:type="spellEnd"/>
-      <w:r>
-        <w:rPr>
-          <w:rFonts w:ascii="宋体" w:eastAsia="宋体" w:hAnsi="宋体"/>
-          <w:szCs w:val="21"/>
-        </w:rPr>
-        <w:t>自带的MD5加密器</w:t>
-      </w:r>
-    </w:p>
-    <w:p>
-      <w:pPr>
-        <w:rPr>
-          <w:rFonts w:ascii="宋体" w:eastAsia="宋体" w:hAnsi="宋体"/>
-          <w:szCs w:val="21"/>
-        </w:rPr>
-      </w:pPr>
-      <w:r>
-        <w:rPr>
-          <w:rFonts w:ascii="宋体" w:eastAsia="宋体" w:hAnsi="宋体"/>
-          <w:szCs w:val="21"/>
-        </w:rPr>
-        <w:t>&lt;!-- 配置</w:t>
-      </w:r>
-      <w:proofErr w:type="spellStart"/>
-      <w:r>
-        <w:rPr>
-          <w:rFonts w:ascii="宋体" w:eastAsia="宋体" w:hAnsi="宋体"/>
-          <w:szCs w:val="21"/>
-        </w:rPr>
-        <w:t>passwordEncoder</w:t>
-      </w:r>
-      <w:proofErr w:type="spellEnd"/>
-      <w:r>
-        <w:rPr>
-          <w:rFonts w:ascii="宋体" w:eastAsia="宋体" w:hAnsi="宋体"/>
-          <w:szCs w:val="21"/>
-        </w:rPr>
-        <w:t xml:space="preserve"> --&gt;</w:t>
+    </w:p>
+    <w:p>
+      <w:pPr>
+        <w:rPr>
+          <w:rFonts w:ascii="宋体" w:eastAsia="宋体" w:hAnsi="宋体"/>
+          <w:szCs w:val="21"/>
+        </w:rPr>
+      </w:pPr>
+      <w:r>
+        <w:rPr>
+          <w:rFonts w:ascii="宋体" w:eastAsia="宋体" w:hAnsi="宋体"/>
+          <w:szCs w:val="21"/>
+        </w:rPr>
+        <w:t>// 配置cas自带的MD5加密器</w:t>
+      </w:r>
+    </w:p>
+    <w:p>
+      <w:pPr>
+        <w:rPr>
+          <w:rFonts w:ascii="宋体" w:eastAsia="宋体" w:hAnsi="宋体"/>
+          <w:szCs w:val="21"/>
+        </w:rPr>
+      </w:pPr>
+      <w:r>
+        <w:rPr>
+          <w:rFonts w:ascii="宋体" w:eastAsia="宋体" w:hAnsi="宋体"/>
+          <w:szCs w:val="21"/>
+        </w:rPr>
+        <w:t>&lt;!-- 配置passwordEncoder --&gt;</w:t>
       </w:r>
     </w:p>
     <w:p>
@@ -862,23 +605,7 @@
           <w:rFonts w:ascii="宋体" w:eastAsia="宋体" w:hAnsi="宋体"/>
           <w:szCs w:val="21"/>
         </w:rPr>
-        <w:t xml:space="preserve">    &lt;constructor-</w:t>
-      </w:r>
-      <w:proofErr w:type="spellStart"/>
-      <w:r>
-        <w:rPr>
-          <w:rFonts w:ascii="宋体" w:eastAsia="宋体" w:hAnsi="宋体"/>
-          <w:szCs w:val="21"/>
-        </w:rPr>
-        <w:t>arg</w:t>
-      </w:r>
-      <w:proofErr w:type="spellEnd"/>
-      <w:r>
-        <w:rPr>
-          <w:rFonts w:ascii="宋体" w:eastAsia="宋体" w:hAnsi="宋体"/>
-          <w:szCs w:val="21"/>
-        </w:rPr>
-        <w:t xml:space="preserve"> index="0" value="MD5" /&gt;</w:t>
+        <w:t xml:space="preserve">    &lt;constructor-arg index="0" value="MD5" /&gt;</w:t>
       </w:r>
     </w:p>
     <w:p>
@@ -946,258 +673,82 @@
           <w:rFonts w:ascii="宋体" w:eastAsia="宋体" w:hAnsi="宋体"/>
           <w:szCs w:val="21"/>
         </w:rPr>
-        <w:t>id="</w:t>
-      </w:r>
-      <w:proofErr w:type="spellStart"/>
-      <w:r>
-        <w:rPr>
-          <w:rFonts w:ascii="宋体" w:eastAsia="宋体" w:hAnsi="宋体"/>
-          <w:szCs w:val="21"/>
-        </w:rPr>
-        <w:t>dbAuthHandler</w:t>
-      </w:r>
-      <w:proofErr w:type="spellEnd"/>
-      <w:r>
-        <w:rPr>
-          <w:rFonts w:ascii="宋体" w:eastAsia="宋体" w:hAnsi="宋体"/>
-          <w:szCs w:val="21"/>
-        </w:rPr>
-        <w:t>" class="org.jasig.cas.adaptors.jdbc.QueryDatabaseAuthenticationHandler"&gt;</w:t>
-      </w:r>
-    </w:p>
-    <w:p>
-      <w:pPr>
-        <w:rPr>
-          <w:rFonts w:ascii="宋体" w:eastAsia="宋体" w:hAnsi="宋体"/>
-          <w:szCs w:val="21"/>
-        </w:rPr>
-      </w:pPr>
-      <w:r>
-        <w:rPr>
-          <w:rFonts w:ascii="宋体" w:eastAsia="宋体" w:hAnsi="宋体"/>
-          <w:szCs w:val="21"/>
-        </w:rPr>
-        <w:t xml:space="preserve">    &lt;!--</w:t>
-      </w:r>
-      <w:proofErr w:type="spellStart"/>
-      <w:r>
-        <w:rPr>
-          <w:rFonts w:ascii="宋体" w:eastAsia="宋体" w:hAnsi="宋体"/>
-          <w:szCs w:val="21"/>
-        </w:rPr>
-        <w:t>dataSource</w:t>
-      </w:r>
-      <w:proofErr w:type="spellEnd"/>
-      <w:r>
-        <w:rPr>
-          <w:rFonts w:ascii="宋体" w:eastAsia="宋体" w:hAnsi="宋体"/>
-          <w:szCs w:val="21"/>
-        </w:rPr>
-        <w:t>指向上面配置的</w:t>
-      </w:r>
-      <w:proofErr w:type="spellStart"/>
-      <w:r>
-        <w:rPr>
-          <w:rFonts w:ascii="宋体" w:eastAsia="宋体" w:hAnsi="宋体"/>
-          <w:szCs w:val="21"/>
-        </w:rPr>
-        <w:t>dataSource</w:t>
-      </w:r>
-      <w:proofErr w:type="spellEnd"/>
-      <w:r>
-        <w:rPr>
-          <w:rFonts w:ascii="宋体" w:eastAsia="宋体" w:hAnsi="宋体"/>
-          <w:szCs w:val="21"/>
-        </w:rPr>
-        <w:t xml:space="preserve"> bean--&gt;</w:t>
-      </w:r>
-    </w:p>
-    <w:p>
-      <w:pPr>
-        <w:rPr>
-          <w:rFonts w:ascii="宋体" w:eastAsia="宋体" w:hAnsi="宋体"/>
-          <w:szCs w:val="21"/>
-        </w:rPr>
-      </w:pPr>
-      <w:r>
-        <w:rPr>
-          <w:rFonts w:ascii="宋体" w:eastAsia="宋体" w:hAnsi="宋体"/>
-          <w:szCs w:val="21"/>
-        </w:rPr>
-        <w:t xml:space="preserve">    &lt;property name="</w:t>
-      </w:r>
-      <w:proofErr w:type="spellStart"/>
-      <w:r>
-        <w:rPr>
-          <w:rFonts w:ascii="宋体" w:eastAsia="宋体" w:hAnsi="宋体"/>
-          <w:szCs w:val="21"/>
-        </w:rPr>
-        <w:t>dataSource</w:t>
-      </w:r>
-      <w:proofErr w:type="spellEnd"/>
-      <w:r>
-        <w:rPr>
-          <w:rFonts w:ascii="宋体" w:eastAsia="宋体" w:hAnsi="宋体"/>
-          <w:szCs w:val="21"/>
-        </w:rPr>
-        <w:t>" ref="</w:t>
-      </w:r>
-      <w:proofErr w:type="spellStart"/>
-      <w:r>
-        <w:rPr>
-          <w:rFonts w:ascii="宋体" w:eastAsia="宋体" w:hAnsi="宋体"/>
-          <w:szCs w:val="21"/>
-        </w:rPr>
-        <w:t>dataSource</w:t>
-      </w:r>
-      <w:proofErr w:type="spellEnd"/>
-      <w:r>
-        <w:rPr>
-          <w:rFonts w:ascii="宋体" w:eastAsia="宋体" w:hAnsi="宋体"/>
-          <w:szCs w:val="21"/>
-        </w:rPr>
-        <w:t>" &gt;&lt;/property&gt;</w:t>
-      </w:r>
-    </w:p>
-    <w:p>
-      <w:pPr>
-        <w:rPr>
-          <w:rFonts w:ascii="宋体" w:eastAsia="宋体" w:hAnsi="宋体"/>
-          <w:szCs w:val="21"/>
-        </w:rPr>
-      </w:pPr>
-      <w:r>
-        <w:rPr>
-          <w:rFonts w:ascii="宋体" w:eastAsia="宋体" w:hAnsi="宋体"/>
-          <w:szCs w:val="21"/>
-        </w:rPr>
-        <w:t xml:space="preserve">    &lt;property name="</w:t>
-      </w:r>
-      <w:proofErr w:type="spellStart"/>
-      <w:r>
-        <w:rPr>
-          <w:rFonts w:ascii="宋体" w:eastAsia="宋体" w:hAnsi="宋体"/>
-          <w:szCs w:val="21"/>
-        </w:rPr>
-        <w:t>sql</w:t>
-      </w:r>
-      <w:proofErr w:type="spellEnd"/>
-      <w:r>
-        <w:rPr>
-          <w:rFonts w:ascii="宋体" w:eastAsia="宋体" w:hAnsi="宋体"/>
-          <w:szCs w:val="21"/>
-        </w:rPr>
-        <w:t xml:space="preserve">" value="select password from </w:t>
-      </w:r>
-      <w:proofErr w:type="spellStart"/>
-      <w:r>
-        <w:rPr>
-          <w:rFonts w:ascii="宋体" w:eastAsia="宋体" w:hAnsi="宋体"/>
-          <w:szCs w:val="21"/>
-        </w:rPr>
-        <w:t>sso_t_user</w:t>
-      </w:r>
-      <w:proofErr w:type="spellEnd"/>
-      <w:r>
-        <w:rPr>
-          <w:rFonts w:ascii="宋体" w:eastAsia="宋体" w:hAnsi="宋体"/>
-          <w:szCs w:val="21"/>
-        </w:rPr>
-        <w:t xml:space="preserve"> where </w:t>
-      </w:r>
-      <w:proofErr w:type="spellStart"/>
-      <w:r>
-        <w:rPr>
-          <w:rFonts w:ascii="宋体" w:eastAsia="宋体" w:hAnsi="宋体"/>
-          <w:szCs w:val="21"/>
-        </w:rPr>
-        <w:t>login_name</w:t>
-      </w:r>
-      <w:proofErr w:type="spellEnd"/>
-      <w:r>
-        <w:rPr>
-          <w:rFonts w:ascii="宋体" w:eastAsia="宋体" w:hAnsi="宋体"/>
-          <w:szCs w:val="21"/>
-        </w:rPr>
-        <w:t>=?" &gt;&lt;/property&gt;</w:t>
-      </w:r>
-    </w:p>
-    <w:p>
-      <w:pPr>
-        <w:rPr>
-          <w:rFonts w:ascii="宋体" w:eastAsia="宋体" w:hAnsi="宋体"/>
-          <w:szCs w:val="21"/>
-        </w:rPr>
-      </w:pPr>
-      <w:r>
-        <w:rPr>
-          <w:rFonts w:ascii="宋体" w:eastAsia="宋体" w:hAnsi="宋体"/>
-          <w:szCs w:val="21"/>
-        </w:rPr>
-        <w:t xml:space="preserve">    &lt;!--</w:t>
-      </w:r>
-      <w:proofErr w:type="spellStart"/>
-      <w:r>
-        <w:rPr>
-          <w:rFonts w:ascii="宋体" w:eastAsia="宋体" w:hAnsi="宋体"/>
-          <w:szCs w:val="21"/>
-        </w:rPr>
-        <w:t>passwordEncoder</w:t>
-      </w:r>
-      <w:proofErr w:type="spellEnd"/>
-      <w:r>
-        <w:rPr>
-          <w:rFonts w:ascii="宋体" w:eastAsia="宋体" w:hAnsi="宋体"/>
-          <w:szCs w:val="21"/>
-        </w:rPr>
-        <w:t xml:space="preserve"> 指向上面配置的 </w:t>
-      </w:r>
-      <w:proofErr w:type="spellStart"/>
-      <w:r>
-        <w:rPr>
-          <w:rFonts w:ascii="宋体" w:eastAsia="宋体" w:hAnsi="宋体"/>
-          <w:szCs w:val="21"/>
-        </w:rPr>
-        <w:t>passwordEncoder</w:t>
-      </w:r>
-      <w:proofErr w:type="spellEnd"/>
-      <w:r>
-        <w:rPr>
-          <w:rFonts w:ascii="宋体" w:eastAsia="宋体" w:hAnsi="宋体"/>
-          <w:szCs w:val="21"/>
-        </w:rPr>
-        <w:t xml:space="preserve"> bean--&gt;</w:t>
-      </w:r>
-    </w:p>
-    <w:p>
-      <w:pPr>
-        <w:rPr>
-          <w:rFonts w:ascii="宋体" w:eastAsia="宋体" w:hAnsi="宋体"/>
-          <w:szCs w:val="21"/>
-        </w:rPr>
-      </w:pPr>
-      <w:r>
-        <w:rPr>
-          <w:rFonts w:ascii="宋体" w:eastAsia="宋体" w:hAnsi="宋体"/>
-          <w:szCs w:val="21"/>
-        </w:rPr>
-        <w:t xml:space="preserve">    &lt;property name="</w:t>
-      </w:r>
-      <w:proofErr w:type="spellStart"/>
-      <w:r>
-        <w:rPr>
-          <w:rFonts w:ascii="宋体" w:eastAsia="宋体" w:hAnsi="宋体"/>
-          <w:szCs w:val="21"/>
-        </w:rPr>
-        <w:t>passwordEncoder</w:t>
-      </w:r>
-      <w:proofErr w:type="spellEnd"/>
-      <w:r>
-        <w:rPr>
-          <w:rFonts w:ascii="宋体" w:eastAsia="宋体" w:hAnsi="宋体"/>
-          <w:szCs w:val="21"/>
-        </w:rPr>
-        <w:t>" ref="MD5PasswordEncoder" &gt;&lt;/property&gt;</w:t>
+        <w:t>id="dbAuthHandler" class="org.jasig.cas.adaptors.jdbc.QueryDatabaseAuthenticationHandler"&gt;</w:t>
+      </w:r>
+    </w:p>
+    <w:p>
+      <w:pPr>
+        <w:rPr>
+          <w:rFonts w:ascii="宋体" w:eastAsia="宋体" w:hAnsi="宋体"/>
+          <w:szCs w:val="21"/>
+        </w:rPr>
+      </w:pPr>
+      <w:r>
+        <w:rPr>
+          <w:rFonts w:ascii="宋体" w:eastAsia="宋体" w:hAnsi="宋体"/>
+          <w:szCs w:val="21"/>
+        </w:rPr>
+        <w:t xml:space="preserve">    &lt;!--dataSource指向上面配置的dataSource bean--&gt;</w:t>
+      </w:r>
+    </w:p>
+    <w:p>
+      <w:pPr>
+        <w:rPr>
+          <w:rFonts w:ascii="宋体" w:eastAsia="宋体" w:hAnsi="宋体"/>
+          <w:szCs w:val="21"/>
+        </w:rPr>
+      </w:pPr>
+      <w:r>
+        <w:rPr>
+          <w:rFonts w:ascii="宋体" w:eastAsia="宋体" w:hAnsi="宋体"/>
+          <w:szCs w:val="21"/>
+        </w:rPr>
+        <w:t xml:space="preserve">    &lt;property name="dataSource" ref="dataSource" &gt;&lt;/property&gt;</w:t>
+      </w:r>
+    </w:p>
+    <w:p>
+      <w:pPr>
+        <w:rPr>
+          <w:rFonts w:ascii="宋体" w:eastAsia="宋体" w:hAnsi="宋体"/>
+          <w:szCs w:val="21"/>
+        </w:rPr>
+      </w:pPr>
+      <w:r>
+        <w:rPr>
+          <w:rFonts w:ascii="宋体" w:eastAsia="宋体" w:hAnsi="宋体"/>
+          <w:szCs w:val="21"/>
+        </w:rPr>
+        <w:t xml:space="preserve">    &lt;property name="sql" value="select password from sso_t_user where login_name=?" &gt;&lt;/property&gt;</w:t>
+      </w:r>
+    </w:p>
+    <w:p>
+      <w:pPr>
+        <w:rPr>
+          <w:rFonts w:ascii="宋体" w:eastAsia="宋体" w:hAnsi="宋体"/>
+          <w:szCs w:val="21"/>
+        </w:rPr>
+      </w:pPr>
+      <w:r>
+        <w:rPr>
+          <w:rFonts w:ascii="宋体" w:eastAsia="宋体" w:hAnsi="宋体"/>
+          <w:szCs w:val="21"/>
+        </w:rPr>
+        <w:t xml:space="preserve">    &lt;!--passwordEncoder 指向上面配置的 passwordEncoder bean--&gt;</w:t>
+      </w:r>
+    </w:p>
+    <w:p>
+      <w:pPr>
+        <w:rPr>
+          <w:rFonts w:ascii="宋体" w:eastAsia="宋体" w:hAnsi="宋体"/>
+          <w:szCs w:val="21"/>
+        </w:rPr>
+      </w:pPr>
+      <w:r>
+        <w:rPr>
+          <w:rFonts w:ascii="宋体" w:eastAsia="宋体" w:hAnsi="宋体"/>
+          <w:szCs w:val="21"/>
+        </w:rPr>
+        <w:t xml:space="preserve">    &lt;property name="passwordEncoder" ref="MD5PasswordEncoder" &gt;&lt;/property&gt;</w:t>
       </w:r>
     </w:p>
     <w:p>
@@ -1231,11 +782,9 @@
         </w:rPr>
         <w:t>修改</w:t>
       </w:r>
-      <w:proofErr w:type="spellStart"/>
       <w:r>
         <w:t>authenticationManager</w:t>
       </w:r>
-      <w:proofErr w:type="spellEnd"/>
     </w:p>
     <w:p>
       <w:pPr>
@@ -1270,32 +819,16 @@
     <w:p>
       <w:pPr>
         <w:rPr>
-          <w:rFonts w:ascii="宋体" w:eastAsia="宋体" w:hAnsi="宋体" w:hint="eastAsia"/>
-          <w:szCs w:val="21"/>
-        </w:rPr>
-      </w:pPr>
-      <w:r>
-        <w:rPr>
-          <w:rFonts w:ascii="宋体" w:eastAsia="宋体" w:hAnsi="宋体"/>
-          <w:szCs w:val="21"/>
-        </w:rPr>
-        <w:t>id="</w:t>
-      </w:r>
-      <w:proofErr w:type="spellStart"/>
-      <w:r>
-        <w:rPr>
-          <w:rFonts w:ascii="宋体" w:eastAsia="宋体" w:hAnsi="宋体"/>
-          <w:szCs w:val="21"/>
-        </w:rPr>
-        <w:t>authenticationManager</w:t>
-      </w:r>
-      <w:proofErr w:type="spellEnd"/>
-      <w:r>
-        <w:rPr>
-          <w:rFonts w:ascii="宋体" w:eastAsia="宋体" w:hAnsi="宋体"/>
-          <w:szCs w:val="21"/>
-        </w:rPr>
-        <w:t>" class="org.jasig.cas.authentication.Pol</w:t>
+          <w:rFonts w:ascii="宋体" w:eastAsia="宋体" w:hAnsi="宋体"/>
+          <w:szCs w:val="21"/>
+        </w:rPr>
+      </w:pPr>
+      <w:r>
+        <w:rPr>
+          <w:rFonts w:ascii="宋体" w:eastAsia="宋体" w:hAnsi="宋体"/>
+          <w:szCs w:val="21"/>
+        </w:rPr>
+        <w:t>id="authenticationManager" class="org.jasig.cas.authentication.Pol</w:t>
       </w:r>
       <w:r>
         <w:rPr>
@@ -1339,39 +872,7 @@
           <w:rFonts w:ascii="宋体" w:eastAsia="宋体" w:hAnsi="宋体"/>
           <w:szCs w:val="21"/>
         </w:rPr>
-        <w:t>key-ref="</w:t>
-      </w:r>
-      <w:proofErr w:type="spellStart"/>
-      <w:r>
-        <w:rPr>
-          <w:rFonts w:ascii="宋体" w:eastAsia="宋体" w:hAnsi="宋体"/>
-          <w:szCs w:val="21"/>
-        </w:rPr>
-        <w:t>primaryAuthenticationHandler</w:t>
-      </w:r>
-      <w:proofErr w:type="spellEnd"/>
-      <w:r>
-        <w:rPr>
-          <w:rFonts w:ascii="宋体" w:eastAsia="宋体" w:hAnsi="宋体"/>
-          <w:szCs w:val="21"/>
-        </w:rPr>
-        <w:t>" value-ref="</w:t>
-      </w:r>
-      <w:proofErr w:type="spellStart"/>
-      <w:r>
-        <w:rPr>
-          <w:rFonts w:ascii="宋体" w:eastAsia="宋体" w:hAnsi="宋体"/>
-          <w:szCs w:val="21"/>
-        </w:rPr>
-        <w:t>primaryPrincipalResolver</w:t>
-      </w:r>
-      <w:proofErr w:type="spellEnd"/>
-      <w:r>
-        <w:rPr>
-          <w:rFonts w:ascii="宋体" w:eastAsia="宋体" w:hAnsi="宋体"/>
-          <w:szCs w:val="21"/>
-        </w:rPr>
-        <w:t>" /&gt;</w:t>
+        <w:t>key-ref="primaryAuthenticationHandler" value-ref="primaryPrincipalResolver" /&gt;</w:t>
       </w:r>
     </w:p>
     <w:p>
@@ -1409,39 +910,7 @@
           <w:rFonts w:ascii="宋体" w:eastAsia="宋体" w:hAnsi="宋体"/>
           <w:szCs w:val="21"/>
         </w:rPr>
-        <w:t>&lt;entry key-ref="</w:t>
-      </w:r>
-      <w:proofErr w:type="spellStart"/>
-      <w:r>
-        <w:rPr>
-          <w:rFonts w:ascii="宋体" w:eastAsia="宋体" w:hAnsi="宋体"/>
-          <w:szCs w:val="21"/>
-        </w:rPr>
-        <w:t>dbAuthHandler</w:t>
-      </w:r>
-      <w:proofErr w:type="spellEnd"/>
-      <w:r>
-        <w:rPr>
-          <w:rFonts w:ascii="宋体" w:eastAsia="宋体" w:hAnsi="宋体"/>
-          <w:szCs w:val="21"/>
-        </w:rPr>
-        <w:t>" value-ref="</w:t>
-      </w:r>
-      <w:proofErr w:type="spellStart"/>
-      <w:r>
-        <w:rPr>
-          <w:rFonts w:ascii="宋体" w:eastAsia="宋体" w:hAnsi="宋体"/>
-          <w:szCs w:val="21"/>
-        </w:rPr>
-        <w:t>primaryPrincipalResolver</w:t>
-      </w:r>
-      <w:proofErr w:type="spellEnd"/>
-      <w:r>
-        <w:rPr>
-          <w:rFonts w:ascii="宋体" w:eastAsia="宋体" w:hAnsi="宋体"/>
-          <w:szCs w:val="21"/>
-        </w:rPr>
-        <w:t>" /&gt;</w:t>
+        <w:t>&lt;entry key-ref="dbAuthHandler" value-ref="primaryPrincipalResolver" /&gt;</w:t>
       </w:r>
     </w:p>
     <w:p>
@@ -1498,7 +967,7 @@
                     </pic:cNvPicPr>
                   </pic:nvPicPr>
                   <pic:blipFill>
-                    <a:blip r:embed="rId4">
+                    <a:blip r:embed="rId6">
                       <a:extLst>
                         <a:ext uri="{28A0092B-C50C-407E-A947-70E740481C1C}">
                           <a14:useLocalDpi xmlns:a14="http://schemas.microsoft.com/office/drawing/2010/main" val="0"/>
@@ -1533,7 +1002,7 @@
     <w:p>
       <w:pPr>
         <w:rPr>
-          <w:rFonts w:ascii="宋体" w:eastAsia="宋体" w:hAnsi="宋体" w:hint="eastAsia"/>
+          <w:rFonts w:ascii="宋体" w:eastAsia="宋体" w:hAnsi="宋体"/>
           <w:szCs w:val="21"/>
         </w:rPr>
       </w:pPr>
@@ -1560,7 +1029,7 @@
                     </pic:cNvPicPr>
                   </pic:nvPicPr>
                   <pic:blipFill>
-                    <a:blip r:embed="rId5">
+                    <a:blip r:embed="rId7">
                       <a:extLst>
                         <a:ext uri="{28A0092B-C50C-407E-A947-70E740481C1C}">
                           <a14:useLocalDpi xmlns:a14="http://schemas.microsoft.com/office/drawing/2010/main" val="0"/>
@@ -1591,8 +1060,6 @@
           </wp:inline>
         </w:drawing>
       </w:r>
-      <w:bookmarkStart w:id="0" w:name="_GoBack"/>
-      <w:bookmarkEnd w:id="0"/>
     </w:p>
     <w:p>
       <w:pPr>
@@ -1683,7 +1150,6 @@
         <w:br/>
         <w:t xml:space="preserve">  &lt;</w:t>
       </w:r>
-      <w:proofErr w:type="spellStart"/>
       <w:r>
         <w:rPr>
           <w:rFonts w:ascii="宋体" w:eastAsia="宋体" w:hAnsi="宋体" w:cs="Courier New"/>
@@ -1695,7 +1161,6 @@
         </w:rPr>
         <w:t>groupId</w:t>
       </w:r>
-      <w:proofErr w:type="spellEnd"/>
       <w:r>
         <w:rPr>
           <w:rFonts w:ascii="宋体" w:eastAsia="宋体" w:hAnsi="宋体" w:cs="Courier New"/>
@@ -1705,7 +1170,6 @@
         </w:rPr>
         <w:t>&gt;</w:t>
       </w:r>
-      <w:proofErr w:type="spellStart"/>
       <w:r>
         <w:rPr>
           <w:rFonts w:ascii="宋体" w:eastAsia="宋体" w:hAnsi="宋体" w:cs="Courier New"/>
@@ -1715,7 +1179,6 @@
         </w:rPr>
         <w:t>org.jasig.cas</w:t>
       </w:r>
-      <w:proofErr w:type="spellEnd"/>
       <w:r>
         <w:rPr>
           <w:rFonts w:ascii="宋体" w:eastAsia="宋体" w:hAnsi="宋体" w:cs="Courier New"/>
@@ -1725,7 +1188,6 @@
         </w:rPr>
         <w:t>&lt;/</w:t>
       </w:r>
-      <w:proofErr w:type="spellStart"/>
       <w:r>
         <w:rPr>
           <w:rFonts w:ascii="宋体" w:eastAsia="宋体" w:hAnsi="宋体" w:cs="Courier New"/>
@@ -1737,7 +1199,6 @@
         </w:rPr>
         <w:t>groupId</w:t>
       </w:r>
-      <w:proofErr w:type="spellEnd"/>
       <w:r>
         <w:rPr>
           <w:rFonts w:ascii="宋体" w:eastAsia="宋体" w:hAnsi="宋体" w:cs="Courier New"/>
@@ -1757,7 +1218,6 @@
         <w:br/>
         <w:t xml:space="preserve">  &lt;</w:t>
       </w:r>
-      <w:proofErr w:type="spellStart"/>
       <w:r>
         <w:rPr>
           <w:rFonts w:ascii="宋体" w:eastAsia="宋体" w:hAnsi="宋体" w:cs="Courier New"/>
@@ -1769,7 +1229,6 @@
         </w:rPr>
         <w:t>artifactId</w:t>
       </w:r>
-      <w:proofErr w:type="spellEnd"/>
       <w:r>
         <w:rPr>
           <w:rFonts w:ascii="宋体" w:eastAsia="宋体" w:hAnsi="宋体" w:cs="Courier New"/>
@@ -1779,7 +1238,6 @@
         </w:rPr>
         <w:t>&gt;</w:t>
       </w:r>
-      <w:proofErr w:type="spellStart"/>
       <w:r>
         <w:rPr>
           <w:rFonts w:ascii="宋体" w:eastAsia="宋体" w:hAnsi="宋体" w:cs="Courier New"/>
@@ -1787,29 +1245,8 @@
           <w:kern w:val="0"/>
           <w:szCs w:val="21"/>
         </w:rPr>
-        <w:t>cas</w:t>
-      </w:r>
-      <w:proofErr w:type="spellEnd"/>
-      <w:r>
-        <w:rPr>
-          <w:rFonts w:ascii="宋体" w:eastAsia="宋体" w:hAnsi="宋体" w:cs="Courier New"/>
-          <w:color w:val="A9B7C6"/>
-          <w:kern w:val="0"/>
-          <w:szCs w:val="21"/>
-        </w:rPr>
-        <w:t>-server-support-</w:t>
-      </w:r>
-      <w:proofErr w:type="spellStart"/>
-      <w:r>
-        <w:rPr>
-          <w:rFonts w:ascii="宋体" w:eastAsia="宋体" w:hAnsi="宋体" w:cs="Courier New"/>
-          <w:color w:val="A9B7C6"/>
-          <w:kern w:val="0"/>
-          <w:szCs w:val="21"/>
-        </w:rPr>
-        <w:t>jdbc</w:t>
-      </w:r>
-      <w:proofErr w:type="spellEnd"/>
+        <w:t>cas-server-support-jdbc</w:t>
+      </w:r>
       <w:r>
         <w:rPr>
           <w:rFonts w:ascii="宋体" w:eastAsia="宋体" w:hAnsi="宋体" w:cs="Courier New"/>
@@ -1819,7 +1256,6 @@
         </w:rPr>
         <w:t>&lt;/</w:t>
       </w:r>
-      <w:proofErr w:type="spellStart"/>
       <w:r>
         <w:rPr>
           <w:rFonts w:ascii="宋体" w:eastAsia="宋体" w:hAnsi="宋体" w:cs="Courier New"/>
@@ -1831,7 +1267,6 @@
         </w:rPr>
         <w:t>artifactId</w:t>
       </w:r>
-      <w:proofErr w:type="spellEnd"/>
       <w:r>
         <w:rPr>
           <w:rFonts w:ascii="宋体" w:eastAsia="宋体" w:hAnsi="宋体" w:cs="Courier New"/>
@@ -1878,27 +1313,7 @@
           <w:kern w:val="0"/>
           <w:szCs w:val="21"/>
         </w:rPr>
-        <w:t>${</w:t>
-      </w:r>
-      <w:proofErr w:type="spellStart"/>
-      <w:r>
-        <w:rPr>
-          <w:rFonts w:ascii="宋体" w:eastAsia="宋体" w:hAnsi="宋体" w:cs="Courier New"/>
-          <w:color w:val="A9B7C6"/>
-          <w:kern w:val="0"/>
-          <w:szCs w:val="21"/>
-        </w:rPr>
-        <w:t>project.version</w:t>
-      </w:r>
-      <w:proofErr w:type="spellEnd"/>
-      <w:r>
-        <w:rPr>
-          <w:rFonts w:ascii="宋体" w:eastAsia="宋体" w:hAnsi="宋体" w:cs="Courier New"/>
-          <w:color w:val="A9B7C6"/>
-          <w:kern w:val="0"/>
-          <w:szCs w:val="21"/>
-        </w:rPr>
-        <w:t>}</w:t>
+        <w:t>${project.version}</w:t>
       </w:r>
       <w:r>
         <w:rPr>
@@ -2067,7 +1482,6 @@
         <w:br/>
         <w:t xml:space="preserve">  &lt;</w:t>
       </w:r>
-      <w:proofErr w:type="spellStart"/>
       <w:r>
         <w:rPr>
           <w:rFonts w:ascii="宋体" w:eastAsia="宋体" w:hAnsi="宋体" w:cs="Courier New"/>
@@ -2079,7 +1493,6 @@
         </w:rPr>
         <w:t>groupId</w:t>
       </w:r>
-      <w:proofErr w:type="spellEnd"/>
       <w:r>
         <w:rPr>
           <w:rFonts w:ascii="宋体" w:eastAsia="宋体" w:hAnsi="宋体" w:cs="Courier New"/>
@@ -2096,19 +1509,8 @@
           <w:kern w:val="0"/>
           <w:szCs w:val="21"/>
         </w:rPr>
-        <w:t>commons-</w:t>
-      </w:r>
-      <w:proofErr w:type="spellStart"/>
-      <w:r>
-        <w:rPr>
-          <w:rFonts w:ascii="宋体" w:eastAsia="宋体" w:hAnsi="宋体" w:cs="Courier New"/>
-          <w:color w:val="A9B7C6"/>
-          <w:kern w:val="0"/>
-          <w:szCs w:val="21"/>
-        </w:rPr>
-        <w:t>dbcp</w:t>
-      </w:r>
-      <w:proofErr w:type="spellEnd"/>
+        <w:t>commons-dbcp</w:t>
+      </w:r>
       <w:r>
         <w:rPr>
           <w:rFonts w:ascii="宋体" w:eastAsia="宋体" w:hAnsi="宋体" w:cs="Courier New"/>
@@ -2118,7 +1520,6 @@
         </w:rPr>
         <w:t>&lt;/</w:t>
       </w:r>
-      <w:proofErr w:type="spellStart"/>
       <w:r>
         <w:rPr>
           <w:rFonts w:ascii="宋体" w:eastAsia="宋体" w:hAnsi="宋体" w:cs="Courier New"/>
@@ -2130,7 +1531,6 @@
         </w:rPr>
         <w:t>groupId</w:t>
       </w:r>
-      <w:proofErr w:type="spellEnd"/>
       <w:r>
         <w:rPr>
           <w:rFonts w:ascii="宋体" w:eastAsia="宋体" w:hAnsi="宋体" w:cs="Courier New"/>
@@ -2150,7 +1550,6 @@
         <w:br/>
         <w:t xml:space="preserve">  &lt;</w:t>
       </w:r>
-      <w:proofErr w:type="spellStart"/>
       <w:r>
         <w:rPr>
           <w:rFonts w:ascii="宋体" w:eastAsia="宋体" w:hAnsi="宋体" w:cs="Courier New"/>
@@ -2162,7 +1561,6 @@
         </w:rPr>
         <w:t>artifactId</w:t>
       </w:r>
-      <w:proofErr w:type="spellEnd"/>
       <w:r>
         <w:rPr>
           <w:rFonts w:ascii="宋体" w:eastAsia="宋体" w:hAnsi="宋体" w:cs="Courier New"/>
@@ -2179,19 +1577,8 @@
           <w:kern w:val="0"/>
           <w:szCs w:val="21"/>
         </w:rPr>
-        <w:t>commons-</w:t>
-      </w:r>
-      <w:proofErr w:type="spellStart"/>
-      <w:r>
-        <w:rPr>
-          <w:rFonts w:ascii="宋体" w:eastAsia="宋体" w:hAnsi="宋体" w:cs="Courier New"/>
-          <w:color w:val="A9B7C6"/>
-          <w:kern w:val="0"/>
-          <w:szCs w:val="21"/>
-        </w:rPr>
-        <w:t>dbcp</w:t>
-      </w:r>
-      <w:proofErr w:type="spellEnd"/>
+        <w:t>commons-dbcp</w:t>
+      </w:r>
       <w:r>
         <w:rPr>
           <w:rFonts w:ascii="宋体" w:eastAsia="宋体" w:hAnsi="宋体" w:cs="Courier New"/>
@@ -2201,7 +1588,6 @@
         </w:rPr>
         <w:t>&lt;/</w:t>
       </w:r>
-      <w:proofErr w:type="spellStart"/>
       <w:r>
         <w:rPr>
           <w:rFonts w:ascii="宋体" w:eastAsia="宋体" w:hAnsi="宋体" w:cs="Courier New"/>
@@ -2213,7 +1599,6 @@
         </w:rPr>
         <w:t>artifactId</w:t>
       </w:r>
-      <w:proofErr w:type="spellEnd"/>
       <w:r>
         <w:rPr>
           <w:rFonts w:ascii="宋体" w:eastAsia="宋体" w:hAnsi="宋体" w:cs="Courier New"/>
@@ -2361,7 +1746,6 @@
         <w:br/>
         <w:t xml:space="preserve">  &lt;</w:t>
       </w:r>
-      <w:proofErr w:type="spellStart"/>
       <w:r>
         <w:rPr>
           <w:rFonts w:ascii="宋体" w:eastAsia="宋体" w:hAnsi="宋体" w:cs="Courier New"/>
@@ -2373,7 +1757,6 @@
         </w:rPr>
         <w:t>groupId</w:t>
       </w:r>
-      <w:proofErr w:type="spellEnd"/>
       <w:r>
         <w:rPr>
           <w:rFonts w:ascii="宋体" w:eastAsia="宋体" w:hAnsi="宋体" w:cs="Courier New"/>
@@ -2383,7 +1766,6 @@
         </w:rPr>
         <w:t>&gt;</w:t>
       </w:r>
-      <w:proofErr w:type="spellStart"/>
       <w:r>
         <w:rPr>
           <w:rFonts w:ascii="宋体" w:eastAsia="宋体" w:hAnsi="宋体" w:cs="Courier New"/>
@@ -2393,7 +1775,6 @@
         </w:rPr>
         <w:t>mysql</w:t>
       </w:r>
-      <w:proofErr w:type="spellEnd"/>
       <w:r>
         <w:rPr>
           <w:rFonts w:ascii="宋体" w:eastAsia="宋体" w:hAnsi="宋体" w:cs="Courier New"/>
@@ -2403,7 +1784,6 @@
         </w:rPr>
         <w:t>&lt;/</w:t>
       </w:r>
-      <w:proofErr w:type="spellStart"/>
       <w:r>
         <w:rPr>
           <w:rFonts w:ascii="宋体" w:eastAsia="宋体" w:hAnsi="宋体" w:cs="Courier New"/>
@@ -2415,7 +1795,6 @@
         </w:rPr>
         <w:t>groupId</w:t>
       </w:r>
-      <w:proofErr w:type="spellEnd"/>
       <w:r>
         <w:rPr>
           <w:rFonts w:ascii="宋体" w:eastAsia="宋体" w:hAnsi="宋体" w:cs="Courier New"/>
@@ -2435,7 +1814,6 @@
         <w:br/>
         <w:t xml:space="preserve">  &lt;</w:t>
       </w:r>
-      <w:proofErr w:type="spellStart"/>
       <w:r>
         <w:rPr>
           <w:rFonts w:ascii="宋体" w:eastAsia="宋体" w:hAnsi="宋体" w:cs="Courier New"/>
@@ -2447,7 +1825,6 @@
         </w:rPr>
         <w:t>artifactId</w:t>
       </w:r>
-      <w:proofErr w:type="spellEnd"/>
       <w:r>
         <w:rPr>
           <w:rFonts w:ascii="宋体" w:eastAsia="宋体" w:hAnsi="宋体" w:cs="Courier New"/>
@@ -2457,7 +1834,6 @@
         </w:rPr>
         <w:t>&gt;</w:t>
       </w:r>
-      <w:proofErr w:type="spellStart"/>
       <w:r>
         <w:rPr>
           <w:rFonts w:ascii="宋体" w:eastAsia="宋体" w:hAnsi="宋体" w:cs="Courier New"/>
@@ -2465,17 +1841,7 @@
           <w:kern w:val="0"/>
           <w:szCs w:val="21"/>
         </w:rPr>
-        <w:t>mysql</w:t>
-      </w:r>
-      <w:proofErr w:type="spellEnd"/>
-      <w:r>
-        <w:rPr>
-          <w:rFonts w:ascii="宋体" w:eastAsia="宋体" w:hAnsi="宋体" w:cs="Courier New"/>
-          <w:color w:val="A9B7C6"/>
-          <w:kern w:val="0"/>
-          <w:szCs w:val="21"/>
-        </w:rPr>
-        <w:t>-connector-java</w:t>
+        <w:t>mysql-connector-java</w:t>
       </w:r>
       <w:r>
         <w:rPr>
@@ -2486,7 +1852,6 @@
         </w:rPr>
         <w:t>&lt;/</w:t>
       </w:r>
-      <w:proofErr w:type="spellStart"/>
       <w:r>
         <w:rPr>
           <w:rFonts w:ascii="宋体" w:eastAsia="宋体" w:hAnsi="宋体" w:cs="Courier New"/>
@@ -2498,7 +1863,6 @@
         </w:rPr>
         <w:t>artifactId</w:t>
       </w:r>
-      <w:proofErr w:type="spellEnd"/>
       <w:r>
         <w:rPr>
           <w:rFonts w:ascii="宋体" w:eastAsia="宋体" w:hAnsi="宋体" w:cs="Courier New"/>
@@ -2610,56 +1974,56 @@
     <w:p>
       <w:pPr>
         <w:rPr>
+          <w:rFonts w:ascii="宋体" w:eastAsia="宋体" w:hAnsi="宋体"/>
+          <w:szCs w:val="21"/>
+        </w:rPr>
+      </w:pPr>
+    </w:p>
+    <w:p>
+      <w:pPr>
+        <w:pStyle w:val="1"/>
+      </w:pPr>
+      <w:r>
+        <w:rPr>
+          <w:rFonts w:hint="eastAsia"/>
+        </w:rPr>
+        <w:t>三、</w:t>
+      </w:r>
+      <w:r>
+        <w:rPr>
+          <w:rFonts w:hint="eastAsia"/>
+        </w:rPr>
+        <w:t>启动测试</w:t>
+      </w:r>
+    </w:p>
+    <w:p>
+      <w:pPr>
+        <w:rPr>
+          <w:rFonts w:ascii="宋体" w:eastAsia="宋体" w:hAnsi="宋体"/>
+          <w:szCs w:val="21"/>
+        </w:rPr>
+      </w:pPr>
+      <w:r>
+        <w:rPr>
           <w:rFonts w:ascii="宋体" w:eastAsia="宋体" w:hAnsi="宋体" w:hint="eastAsia"/>
           <w:szCs w:val="21"/>
         </w:rPr>
-      </w:pPr>
-    </w:p>
-    <w:p>
-      <w:pPr>
-        <w:pStyle w:val="1"/>
-      </w:pPr>
-      <w:r>
-        <w:rPr>
-          <w:rFonts w:hint="eastAsia"/>
-        </w:rPr>
-        <w:t>三、</w:t>
-      </w:r>
-      <w:r>
-        <w:rPr>
-          <w:rFonts w:hint="eastAsia"/>
-        </w:rPr>
-        <w:t>启动测试</w:t>
-      </w:r>
-    </w:p>
-    <w:p>
-      <w:pPr>
-        <w:rPr>
-          <w:rFonts w:ascii="宋体" w:eastAsia="宋体" w:hAnsi="宋体"/>
-          <w:szCs w:val="21"/>
-        </w:rPr>
-      </w:pPr>
-      <w:r>
+        <w:t>启动之后进入</w:t>
+      </w:r>
+      <w:r>
+        <w:rPr>
+          <w:rFonts w:ascii="宋体" w:eastAsia="宋体" w:hAnsi="宋体"/>
+          <w:szCs w:val="21"/>
+        </w:rPr>
+        <w:t>http://localhost:8080/cas/login</w:t>
+      </w:r>
+    </w:p>
+    <w:p>
+      <w:pPr>
         <w:rPr>
           <w:rFonts w:ascii="宋体" w:eastAsia="宋体" w:hAnsi="宋体" w:hint="eastAsia"/>
           <w:szCs w:val="21"/>
         </w:rPr>
-        <w:t>启动之后进入</w:t>
-      </w:r>
-      <w:r>
-        <w:rPr>
-          <w:rFonts w:ascii="宋体" w:eastAsia="宋体" w:hAnsi="宋体"/>
-          <w:szCs w:val="21"/>
-        </w:rPr>
-        <w:t>http://localhost:8080/cas/login</w:t>
-      </w:r>
-    </w:p>
-    <w:p>
-      <w:pPr>
-        <w:rPr>
-          <w:rFonts w:ascii="宋体" w:eastAsia="宋体" w:hAnsi="宋体"/>
-          <w:szCs w:val="21"/>
-        </w:rPr>
       </w:pPr>
       <w:r>
         <w:rPr>
@@ -2675,29 +2039,8 @@
         </w:rPr>
         <w:t xml:space="preserve"> admin / 111111 登录成功 则配置成功完</w:t>
       </w:r>
-    </w:p>
-    <w:p>
-      <w:pPr>
-        <w:rPr>
-          <w:rFonts w:ascii="宋体" w:eastAsia="宋体" w:hAnsi="宋体"/>
-          <w:szCs w:val="21"/>
-        </w:rPr>
-      </w:pPr>
-      <w:r>
-        <w:rPr>
-          <w:rFonts w:ascii="宋体" w:eastAsia="宋体" w:hAnsi="宋体"/>
-          <w:szCs w:val="21"/>
-        </w:rPr>
-        <w:t xml:space="preserve">--------------------- </w:t>
-      </w:r>
-    </w:p>
-    <w:p>
-      <w:pPr>
-        <w:rPr>
-          <w:rFonts w:ascii="宋体" w:eastAsia="宋体" w:hAnsi="宋体"/>
-          <w:szCs w:val="21"/>
-        </w:rPr>
-      </w:pPr>
+      <w:bookmarkStart w:id="0" w:name="_GoBack"/>
+      <w:bookmarkEnd w:id="0"/>
     </w:p>
     <w:sectPr>
       <w:pgSz w:w="11906" w:h="16838"/>
@@ -2707,6 +2050,44 @@
     </w:sectPr>
   </w:body>
 </w:document>
+</file>
+
+<file path=word/endnotes.xml><?xml version="1.0" encoding="utf-8"?>
+<w:endnotes xmlns:wpc="http://schemas.microsoft.com/office/word/2010/wordprocessingCanvas" xmlns:cx="http://schemas.microsoft.com/office/drawing/2014/chartex" xmlns:cx1="http://schemas.microsoft.com/office/drawing/2015/9/8/chartex" xmlns:cx2="http://schemas.microsoft.com/office/drawing/2015/10/21/chartex" xmlns:cx3="http://schemas.microsoft.com/office/drawing/2016/5/9/chartex" xmlns:cx4="http://schemas.microsoft.com/office/drawing/2016/5/10/chartex" xmlns:cx5="http://schemas.microsoft.com/office/drawing/2016/5/11/chartex" xmlns:mc="http://schemas.openxmlformats.org/markup-compatibility/2006" xmlns:o="urn:schemas-microsoft-com:office:office" xmlns:r="http://schemas.openxmlformats.org/officeDocument/2006/relationships" xmlns:m="http://schemas.openxmlformats.org/officeDocument/2006/math" xmlns:v="urn:schemas-microsoft-com:vml" xmlns:wp14="http://schemas.microsoft.com/office/word/2010/wordprocessingDrawing" xmlns:wp="http://schemas.openxmlformats.org/drawingml/2006/wordprocessingDrawing" xmlns:w10="urn:schemas-microsoft-com:office:word" xmlns:w="http://schemas.openxmlformats.org/wordprocessingml/2006/main" xmlns:w14="http://schemas.microsoft.com/office/word/2010/wordml" xmlns:w15="http://schemas.microsoft.com/office/word/2012/wordml" xmlns:w16se="http://schemas.microsoft.com/office/word/2015/wordml/symex" xmlns:wpg="http://schemas.microsoft.com/office/word/2010/wordprocessingGroup" xmlns:wpi="http://schemas.microsoft.com/office/word/2010/wordprocessingInk" xmlns:wne="http://schemas.microsoft.com/office/word/2006/wordml" xmlns:wps="http://schemas.microsoft.com/office/word/2010/wordprocessingShape" mc:Ignorable="w14 w15 w16se wp14">
+  <w:endnote w:type="separator" w:id="-1">
+    <w:p>
+      <w:r>
+        <w:separator/>
+      </w:r>
+    </w:p>
+  </w:endnote>
+  <w:endnote w:type="continuationSeparator" w:id="0">
+    <w:p>
+      <w:r>
+        <w:continuationSeparator/>
+      </w:r>
+    </w:p>
+  </w:endnote>
+</w:endnotes>
+</file>
+
+<file path=word/footnotes.xml><?xml version="1.0" encoding="utf-8"?>
+<w:footnotes xmlns:wpc="http://schemas.microsoft.com/office/word/2010/wordprocessingCanvas" xmlns:cx="http://schemas.microsoft.com/office/drawing/2014/chartex" xmlns:cx1="http://schemas.microsoft.com/office/drawing/2015/9/8/chartex" xmlns:cx2="http://schemas.microsoft.com/office/drawing/2015/10/21/chartex" xmlns:cx3="http://schemas.microsoft.com/office/drawing/2016/5/9/chartex" xmlns:cx4="http://schemas.microsoft.com/office/drawing/2016/5/10/chartex" xmlns:cx5="http://schemas.microsoft.com/office/drawing/2016/5/11/chartex" xmlns:mc="http://schemas.openxmlformats.org/markup-compatibility/2006" xmlns:o="urn:schemas-microsoft-com:office:office" xmlns:r="http://schemas.openxmlformats.org/officeDocument/2006/relationships" xmlns:m="http://schemas.openxmlformats.org/officeDocument/2006/math" xmlns:v="urn:schemas-microsoft-com:vml" xmlns:wp14="http://schemas.microsoft.com/office/word/2010/wordprocessingDrawing" xmlns:wp="http://schemas.openxmlformats.org/drawingml/2006/wordprocessingDrawing" xmlns:w10="urn:schemas-microsoft-com:office:word" xmlns:w="http://schemas.openxmlformats.org/wordprocessingml/2006/main" xmlns:w14="http://schemas.microsoft.com/office/word/2010/wordml" xmlns:w15="http://schemas.microsoft.com/office/word/2012/wordml" xmlns:w16se="http://schemas.microsoft.com/office/word/2015/wordml/symex" xmlns:wpg="http://schemas.microsoft.com/office/word/2010/wordprocessingGroup" xmlns:wpi="http://schemas.microsoft.com/office/word/2010/wordprocessingInk" xmlns:wne="http://schemas.microsoft.com/office/word/2006/wordml" xmlns:wps="http://schemas.microsoft.com/office/word/2010/wordprocessingShape" mc:Ignorable="w14 w15 w16se wp14">
+  <w:footnote w:type="separator" w:id="-1">
+    <w:p>
+      <w:r>
+        <w:separator/>
+      </w:r>
+    </w:p>
+  </w:footnote>
+  <w:footnote w:type="continuationSeparator" w:id="0">
+    <w:p>
+      <w:r>
+        <w:continuationSeparator/>
+      </w:r>
+    </w:p>
+  </w:footnote>
+</w:footnotes>
 </file>
 
 <file path=word/styles.xml><?xml version="1.0" encoding="utf-8"?>
@@ -3258,6 +2639,71 @@
       <w:szCs w:val="24"/>
     </w:rPr>
   </w:style>
+  <w:style w:type="paragraph" w:styleId="a3">
+    <w:name w:val="header"/>
+    <w:basedOn w:val="a"/>
+    <w:link w:val="a4"/>
+    <w:uiPriority w:val="99"/>
+    <w:unhideWhenUsed/>
+    <w:rsid w:val="000910FA"/>
+    <w:pPr>
+      <w:pBdr>
+        <w:bottom w:val="single" w:sz="6" w:space="1" w:color="auto"/>
+      </w:pBdr>
+      <w:tabs>
+        <w:tab w:val="center" w:pos="4153"/>
+        <w:tab w:val="right" w:pos="8306"/>
+      </w:tabs>
+      <w:snapToGrid w:val="0"/>
+      <w:jc w:val="center"/>
+    </w:pPr>
+    <w:rPr>
+      <w:sz w:val="18"/>
+      <w:szCs w:val="18"/>
+    </w:rPr>
+  </w:style>
+  <w:style w:type="character" w:customStyle="1" w:styleId="a4">
+    <w:name w:val="页眉 字符"/>
+    <w:basedOn w:val="a0"/>
+    <w:link w:val="a3"/>
+    <w:uiPriority w:val="99"/>
+    <w:rsid w:val="000910FA"/>
+    <w:rPr>
+      <w:sz w:val="18"/>
+      <w:szCs w:val="18"/>
+    </w:rPr>
+  </w:style>
+  <w:style w:type="paragraph" w:styleId="a5">
+    <w:name w:val="footer"/>
+    <w:basedOn w:val="a"/>
+    <w:link w:val="a6"/>
+    <w:uiPriority w:val="99"/>
+    <w:unhideWhenUsed/>
+    <w:rsid w:val="000910FA"/>
+    <w:pPr>
+      <w:tabs>
+        <w:tab w:val="center" w:pos="4153"/>
+        <w:tab w:val="right" w:pos="8306"/>
+      </w:tabs>
+      <w:snapToGrid w:val="0"/>
+      <w:jc w:val="left"/>
+    </w:pPr>
+    <w:rPr>
+      <w:sz w:val="18"/>
+      <w:szCs w:val="18"/>
+    </w:rPr>
+  </w:style>
+  <w:style w:type="character" w:customStyle="1" w:styleId="a6">
+    <w:name w:val="页脚 字符"/>
+    <w:basedOn w:val="a0"/>
+    <w:link w:val="a5"/>
+    <w:uiPriority w:val="99"/>
+    <w:rsid w:val="000910FA"/>
+    <w:rPr>
+      <w:sz w:val="18"/>
+      <w:szCs w:val="18"/>
+    </w:rPr>
+  </w:style>
 </w:styles>
 </file>
 
